--- a/Project_1/docs/word docs/Project1-Step6-Project-Requirements-Document-20251023-Dyhia-TOUAHRI.docx
+++ b/Project_1/docs/word docs/Project1-Step6-Project-Requirements-Document-20251023-Dyhia-TOUAHRI.docx
@@ -244,36 +244,8 @@
           <w:sz w:val="36"/>
           <w:szCs w:val="36"/>
         </w:rPr>
-        <w:t xml:space="preserve">Amazon </w:t>
-      </w:r>
-      <w:proofErr w:type="spellStart"/>
-      <w:r>
-        <w:rPr>
-          <w:rFonts w:ascii="Times New Roman" w:hAnsi="Times New Roman" w:cs="Times New Roman"/>
-          <w:sz w:val="36"/>
-          <w:szCs w:val="36"/>
-        </w:rPr>
-        <w:t>Review</w:t>
-      </w:r>
-      <w:proofErr w:type="spellEnd"/>
-      <w:r>
-        <w:rPr>
-          <w:rFonts w:ascii="Times New Roman" w:hAnsi="Times New Roman" w:cs="Times New Roman"/>
-          <w:sz w:val="36"/>
-          <w:szCs w:val="36"/>
-        </w:rPr>
-        <w:t xml:space="preserve"> </w:t>
-      </w:r>
-      <w:proofErr w:type="spellStart"/>
-      <w:r>
-        <w:rPr>
-          <w:rFonts w:ascii="Times New Roman" w:hAnsi="Times New Roman" w:cs="Times New Roman"/>
-          <w:sz w:val="36"/>
-          <w:szCs w:val="36"/>
-        </w:rPr>
-        <w:t>Analysis</w:t>
-      </w:r>
-      <w:proofErr w:type="spellEnd"/>
+        <w:t>Amazon Review Analysis</w:t>
+      </w:r>
     </w:p>
     <w:p>
       <w:pPr>
@@ -608,6 +580,15 @@
     </w:p>
     <w:sdt>
       <w:sdtPr>
+        <w:rPr>
+          <w:rFonts w:asciiTheme="minorHAnsi" w:eastAsiaTheme="minorHAnsi" w:hAnsiTheme="minorHAnsi" w:cstheme="minorBidi"/>
+          <w:color w:val="auto"/>
+          <w:kern w:val="2"/>
+          <w:sz w:val="22"/>
+          <w:szCs w:val="22"/>
+          <w:lang w:eastAsia="en-US"/>
+          <w14:ligatures w14:val="standardContextual"/>
+        </w:rPr>
         <w:id w:val="-2035870524"/>
         <w:docPartObj>
           <w:docPartGallery w:val="Table of Contents"/>
@@ -616,15 +597,8 @@
       </w:sdtPr>
       <w:sdtEndPr>
         <w:rPr>
-          <w:rFonts w:asciiTheme="minorHAnsi" w:eastAsiaTheme="minorHAnsi" w:hAnsiTheme="minorHAnsi" w:cstheme="minorBidi"/>
           <w:b/>
           <w:bCs/>
-          <w:color w:val="auto"/>
-          <w:kern w:val="2"/>
-          <w:sz w:val="22"/>
-          <w:szCs w:val="22"/>
-          <w:lang w:eastAsia="en-US"/>
-          <w14:ligatures w14:val="standardContextual"/>
         </w:rPr>
       </w:sdtEndPr>
       <w:sdtContent>
@@ -1995,23 +1969,13 @@
         </w:rPr>
         <w:t xml:space="preserve">ertains sont courts, certains sont biaisés et d’autres non pertinents. L’objectif de ce projet est de développer un système de </w:t>
       </w:r>
-      <w:proofErr w:type="spellStart"/>
-      <w:r>
-        <w:rPr>
-          <w:rFonts w:ascii="Times New Roman" w:hAnsi="Times New Roman" w:cs="Times New Roman"/>
-          <w:sz w:val="24"/>
-          <w:szCs w:val="24"/>
-        </w:rPr>
-        <w:t>scoring</w:t>
-      </w:r>
-      <w:proofErr w:type="spellEnd"/>
-      <w:r>
-        <w:rPr>
-          <w:rFonts w:ascii="Times New Roman" w:hAnsi="Times New Roman" w:cs="Times New Roman"/>
-          <w:sz w:val="24"/>
-          <w:szCs w:val="24"/>
-        </w:rPr>
-        <w:t xml:space="preserve"> </w:t>
+      <w:r>
+        <w:rPr>
+          <w:rFonts w:ascii="Times New Roman" w:hAnsi="Times New Roman" w:cs="Times New Roman"/>
+          <w:sz w:val="24"/>
+          <w:szCs w:val="24"/>
+        </w:rPr>
+        <w:t xml:space="preserve">scoring </w:t>
       </w:r>
       <w:r>
         <w:rPr>
@@ -2216,18 +2180,8 @@
           <w:sz w:val="24"/>
           <w:szCs w:val="24"/>
         </w:rPr>
-        <w:t xml:space="preserve">système de </w:t>
-      </w:r>
-      <w:proofErr w:type="spellStart"/>
-      <w:r>
-        <w:rPr>
-          <w:rFonts w:ascii="Times New Roman" w:hAnsi="Times New Roman" w:cs="Times New Roman"/>
-          <w:sz w:val="24"/>
-          <w:szCs w:val="24"/>
-        </w:rPr>
-        <w:t>scroring</w:t>
-      </w:r>
-      <w:proofErr w:type="spellEnd"/>
+        <w:t>système de scroring</w:t>
+      </w:r>
       <w:r>
         <w:rPr>
           <w:rFonts w:ascii="Times New Roman" w:hAnsi="Times New Roman" w:cs="Times New Roman"/>
@@ -2629,41 +2583,13 @@
         </w:rPr>
         <w:t>"</w:t>
       </w:r>
-      <w:proofErr w:type="spellStart"/>
-      <w:r>
-        <w:rPr>
-          <w:rFonts w:ascii="Times New Roman" w:hAnsi="Times New Roman" w:cs="Times New Roman"/>
-          <w:sz w:val="24"/>
-          <w:szCs w:val="24"/>
-        </w:rPr>
-        <w:t>product</w:t>
-      </w:r>
-      <w:proofErr w:type="spellEnd"/>
-      <w:r>
-        <w:rPr>
-          <w:rFonts w:ascii="Times New Roman" w:hAnsi="Times New Roman" w:cs="Times New Roman"/>
-          <w:sz w:val="24"/>
-          <w:szCs w:val="24"/>
-        </w:rPr>
-        <w:t xml:space="preserve"> </w:t>
-      </w:r>
-      <w:proofErr w:type="spellStart"/>
-      <w:r>
-        <w:rPr>
-          <w:rFonts w:ascii="Times New Roman" w:hAnsi="Times New Roman" w:cs="Times New Roman"/>
-          <w:sz w:val="24"/>
-          <w:szCs w:val="24"/>
-        </w:rPr>
-        <w:t>quality</w:t>
-      </w:r>
-      <w:proofErr w:type="spellEnd"/>
-      <w:r>
-        <w:rPr>
-          <w:rFonts w:ascii="Times New Roman" w:hAnsi="Times New Roman" w:cs="Times New Roman"/>
-          <w:sz w:val="24"/>
-          <w:szCs w:val="24"/>
-        </w:rPr>
-        <w:t xml:space="preserve"> or satisfaction</w:t>
+      <w:r>
+        <w:rPr>
+          <w:rFonts w:ascii="Times New Roman" w:hAnsi="Times New Roman" w:cs="Times New Roman"/>
+          <w:sz w:val="24"/>
+          <w:szCs w:val="24"/>
+        </w:rPr>
+        <w:t>product quality or satisfaction</w:t>
       </w:r>
       <w:r>
         <w:rPr>
@@ -2711,59 +2637,13 @@
         </w:rPr>
         <w:t>"</w:t>
       </w:r>
-      <w:proofErr w:type="spellStart"/>
-      <w:r>
-        <w:rPr>
-          <w:rFonts w:ascii="Times New Roman" w:hAnsi="Times New Roman" w:cs="Times New Roman"/>
-          <w:sz w:val="24"/>
-          <w:szCs w:val="24"/>
-        </w:rPr>
-        <w:t>product</w:t>
-      </w:r>
-      <w:proofErr w:type="spellEnd"/>
-      <w:r>
-        <w:rPr>
-          <w:rFonts w:ascii="Times New Roman" w:hAnsi="Times New Roman" w:cs="Times New Roman"/>
-          <w:sz w:val="24"/>
-          <w:szCs w:val="24"/>
-        </w:rPr>
-        <w:t xml:space="preserve"> </w:t>
-      </w:r>
-      <w:proofErr w:type="spellStart"/>
-      <w:r>
-        <w:rPr>
-          <w:rFonts w:ascii="Times New Roman" w:hAnsi="Times New Roman" w:cs="Times New Roman"/>
-          <w:sz w:val="24"/>
-          <w:szCs w:val="24"/>
-        </w:rPr>
-        <w:t>defect</w:t>
-      </w:r>
-      <w:proofErr w:type="spellEnd"/>
-      <w:r>
-        <w:rPr>
-          <w:rFonts w:ascii="Times New Roman" w:hAnsi="Times New Roman" w:cs="Times New Roman"/>
-          <w:sz w:val="24"/>
-          <w:szCs w:val="24"/>
-        </w:rPr>
-        <w:t xml:space="preserve"> or </w:t>
-      </w:r>
-      <w:proofErr w:type="spellStart"/>
-      <w:r>
-        <w:rPr>
-          <w:rFonts w:ascii="Times New Roman" w:hAnsi="Times New Roman" w:cs="Times New Roman"/>
-          <w:sz w:val="24"/>
-          <w:szCs w:val="24"/>
-        </w:rPr>
-        <w:t>damaged</w:t>
-      </w:r>
-      <w:proofErr w:type="spellEnd"/>
-      <w:r>
-        <w:rPr>
-          <w:rFonts w:ascii="Times New Roman" w:hAnsi="Times New Roman" w:cs="Times New Roman"/>
-          <w:sz w:val="24"/>
-          <w:szCs w:val="24"/>
-        </w:rPr>
-        <w:t xml:space="preserve"> item</w:t>
+      <w:r>
+        <w:rPr>
+          <w:rFonts w:ascii="Times New Roman" w:hAnsi="Times New Roman" w:cs="Times New Roman"/>
+          <w:sz w:val="24"/>
+          <w:szCs w:val="24"/>
+        </w:rPr>
+        <w:t>product defect or damaged item</w:t>
       </w:r>
       <w:r>
         <w:rPr>
@@ -2811,34 +2691,14 @@
         </w:rPr>
         <w:t>"</w:t>
       </w:r>
-      <w:proofErr w:type="spellStart"/>
-      <w:r>
-        <w:rPr>
-          <w:rFonts w:ascii="Times New Roman" w:hAnsi="Times New Roman" w:cs="Times New Roman"/>
-          <w:sz w:val="24"/>
-          <w:szCs w:val="24"/>
-        </w:rPr>
-        <w:t>delivery</w:t>
-      </w:r>
-      <w:proofErr w:type="spellEnd"/>
-      <w:r>
-        <w:rPr>
-          <w:rFonts w:ascii="Times New Roman" w:hAnsi="Times New Roman" w:cs="Times New Roman"/>
-          <w:sz w:val="24"/>
-          <w:szCs w:val="24"/>
-        </w:rPr>
-        <w:t xml:space="preserve"> issue or shipping </w:t>
-      </w:r>
-      <w:proofErr w:type="spellStart"/>
-      <w:r>
-        <w:rPr>
-          <w:rFonts w:ascii="Times New Roman" w:hAnsi="Times New Roman" w:cs="Times New Roman"/>
-          <w:sz w:val="24"/>
-          <w:szCs w:val="24"/>
-        </w:rPr>
-        <w:t>delay</w:t>
-      </w:r>
-      <w:proofErr w:type="spellEnd"/>
+      <w:r>
+        <w:rPr>
+          <w:rFonts w:ascii="Times New Roman" w:hAnsi="Times New Roman" w:cs="Times New Roman"/>
+          <w:sz w:val="24"/>
+          <w:szCs w:val="24"/>
+        </w:rPr>
+        <w:t>delivery issue or shipping delay</w:t>
+      </w:r>
       <w:r>
         <w:rPr>
           <w:rFonts w:ascii="Times New Roman" w:hAnsi="Times New Roman" w:cs="Times New Roman"/>
@@ -2901,23 +2761,13 @@
         </w:rPr>
         <w:t>"</w:t>
       </w:r>
-      <w:proofErr w:type="spellStart"/>
-      <w:r>
-        <w:rPr>
-          <w:rFonts w:ascii="Times New Roman" w:hAnsi="Times New Roman" w:cs="Times New Roman"/>
-          <w:sz w:val="24"/>
-          <w:szCs w:val="24"/>
-        </w:rPr>
-        <w:t>customer</w:t>
-      </w:r>
-      <w:proofErr w:type="spellEnd"/>
-      <w:r>
-        <w:rPr>
-          <w:rFonts w:ascii="Times New Roman" w:hAnsi="Times New Roman" w:cs="Times New Roman"/>
-          <w:sz w:val="24"/>
-          <w:szCs w:val="24"/>
-        </w:rPr>
-        <w:t xml:space="preserve"> service or support</w:t>
+      <w:r>
+        <w:rPr>
+          <w:rFonts w:ascii="Times New Roman" w:hAnsi="Times New Roman" w:cs="Times New Roman"/>
+          <w:sz w:val="24"/>
+          <w:szCs w:val="24"/>
+        </w:rPr>
+        <w:t>customer service or support</w:t>
       </w:r>
       <w:r>
         <w:rPr>
@@ -3214,6 +3064,28 @@
     </w:p>
     <w:p>
       <w:pPr>
+        <w:pStyle w:val="Paragraphedeliste"/>
+        <w:numPr>
+          <w:ilvl w:val="0"/>
+          <w:numId w:val="1"/>
+        </w:numPr>
+        <w:rPr>
+          <w:rFonts w:ascii="Times New Roman" w:hAnsi="Times New Roman" w:cs="Times New Roman"/>
+          <w:sz w:val="24"/>
+          <w:szCs w:val="24"/>
+        </w:rPr>
+      </w:pPr>
+      <w:r>
+        <w:rPr>
+          <w:rFonts w:ascii="Times New Roman" w:hAnsi="Times New Roman" w:cs="Times New Roman"/>
+          <w:sz w:val="24"/>
+          <w:szCs w:val="24"/>
+        </w:rPr>
+        <w:t>Adaptation de l’application Streamlit existante pour remonter les avis pertinents.</w:t>
+      </w:r>
+    </w:p>
+    <w:p>
+      <w:pPr>
         <w:pStyle w:val="Titre2"/>
         <w:numPr>
           <w:ilvl w:val="1"/>
@@ -3292,45 +3164,26 @@
           <w:ilvl w:val="0"/>
           <w:numId w:val="6"/>
         </w:numPr>
-        <w:rPr>
-          <w:rFonts w:ascii="Times New Roman" w:hAnsi="Times New Roman" w:cs="Times New Roman"/>
-          <w:sz w:val="24"/>
-          <w:szCs w:val="24"/>
-        </w:rPr>
-      </w:pPr>
-      <w:r>
-        <w:rPr>
-          <w:rFonts w:ascii="Times New Roman" w:hAnsi="Times New Roman" w:cs="Times New Roman"/>
-          <w:sz w:val="24"/>
-          <w:szCs w:val="24"/>
-        </w:rPr>
-        <w:t xml:space="preserve">Interface utilisateur : aucun développement d’interface web ou de </w:t>
-      </w:r>
-      <w:proofErr w:type="spellStart"/>
-      <w:r>
-        <w:rPr>
-          <w:rFonts w:ascii="Times New Roman" w:hAnsi="Times New Roman" w:cs="Times New Roman"/>
-          <w:sz w:val="24"/>
-          <w:szCs w:val="24"/>
-        </w:rPr>
-        <w:t>dashboard</w:t>
-      </w:r>
-      <w:proofErr w:type="spellEnd"/>
-      <w:r>
-        <w:rPr>
-          <w:rFonts w:ascii="Times New Roman" w:hAnsi="Times New Roman" w:cs="Times New Roman"/>
-          <w:sz w:val="24"/>
-          <w:szCs w:val="24"/>
-        </w:rPr>
-        <w:t xml:space="preserve"> interactif n’est prévu</w:t>
-      </w:r>
-      <w:r>
-        <w:rPr>
-          <w:rFonts w:ascii="Times New Roman" w:hAnsi="Times New Roman" w:cs="Times New Roman"/>
-          <w:sz w:val="24"/>
-          <w:szCs w:val="24"/>
-        </w:rPr>
-        <w:t>.</w:t>
+        <w:spacing w:before="100" w:beforeAutospacing="1" w:after="100" w:afterAutospacing="1" w:line="240" w:lineRule="auto"/>
+        <w:rPr>
+          <w:rFonts w:ascii="Times New Roman" w:eastAsia="Times New Roman" w:hAnsi="Times New Roman" w:cs="Times New Roman"/>
+          <w:kern w:val="0"/>
+          <w:sz w:val="24"/>
+          <w:szCs w:val="24"/>
+          <w:lang w:eastAsia="fr-FR"/>
+          <w14:ligatures w14:val="none"/>
+        </w:rPr>
+      </w:pPr>
+      <w:r>
+        <w:rPr>
+          <w:rFonts w:ascii="Times New Roman" w:eastAsia="Times New Roman" w:hAnsi="Times New Roman" w:cs="Times New Roman"/>
+          <w:kern w:val="0"/>
+          <w:sz w:val="24"/>
+          <w:szCs w:val="24"/>
+          <w:lang w:eastAsia="fr-FR"/>
+          <w14:ligatures w14:val="none"/>
+        </w:rPr>
+        <w:t>Intégration avec les systèmes réels Amazon.</w:t>
       </w:r>
     </w:p>
     <w:p>
@@ -3358,16 +3211,9 @@
           <w:lang w:eastAsia="fr-FR"/>
           <w14:ligatures w14:val="none"/>
         </w:rPr>
-        <w:t>Intégration avec les systèmes réels Amazon.</w:t>
-      </w:r>
-    </w:p>
-    <w:p>
-      <w:pPr>
-        <w:numPr>
-          <w:ilvl w:val="0"/>
-          <w:numId w:val="6"/>
-        </w:numPr>
-        <w:spacing w:before="100" w:beforeAutospacing="1" w:after="100" w:afterAutospacing="1" w:line="240" w:lineRule="auto"/>
+        <w:t xml:space="preserve">Actions automatiques sur la plateforme </w:t>
+      </w:r>
+      <w:r>
         <w:rPr>
           <w:rFonts w:ascii="Times New Roman" w:eastAsia="Times New Roman" w:hAnsi="Times New Roman" w:cs="Times New Roman"/>
           <w:kern w:val="0"/>
@@ -3376,7 +3222,8 @@
           <w:lang w:eastAsia="fr-FR"/>
           <w14:ligatures w14:val="none"/>
         </w:rPr>
-      </w:pPr>
+        <w:t xml:space="preserve">réel </w:t>
+      </w:r>
       <w:r>
         <w:rPr>
           <w:rFonts w:ascii="Times New Roman" w:eastAsia="Times New Roman" w:hAnsi="Times New Roman" w:cs="Times New Roman"/>
@@ -3386,7 +3233,7 @@
           <w:lang w:eastAsia="fr-FR"/>
           <w14:ligatures w14:val="none"/>
         </w:rPr>
-        <w:t>Actions automatiques sur la plateforme Amazon</w:t>
+        <w:t>Amazon</w:t>
       </w:r>
     </w:p>
     <w:p>
@@ -3495,25 +3342,7 @@
           <w:sz w:val="24"/>
           <w:szCs w:val="24"/>
         </w:rPr>
-        <w:t xml:space="preserve">dans un data </w:t>
-      </w:r>
-      <w:proofErr w:type="spellStart"/>
-      <w:r>
-        <w:rPr>
-          <w:rFonts w:ascii="Times New Roman" w:hAnsi="Times New Roman" w:cs="Times New Roman"/>
-          <w:sz w:val="24"/>
-          <w:szCs w:val="24"/>
-        </w:rPr>
-        <w:t>lake</w:t>
-      </w:r>
-      <w:proofErr w:type="spellEnd"/>
-      <w:r>
-        <w:rPr>
-          <w:rFonts w:ascii="Times New Roman" w:hAnsi="Times New Roman" w:cs="Times New Roman"/>
-          <w:sz w:val="24"/>
-          <w:szCs w:val="24"/>
-        </w:rPr>
-        <w:t xml:space="preserve"> depuis une base de données relationnelle</w:t>
+        <w:t>dans un data lake depuis une base de données relationnelle</w:t>
       </w:r>
       <w:r>
         <w:rPr>
@@ -3575,25 +3404,7 @@
           <w:sz w:val="24"/>
           <w:szCs w:val="24"/>
         </w:rPr>
-        <w:t xml:space="preserve">récupération à partir du data </w:t>
-      </w:r>
-      <w:proofErr w:type="spellStart"/>
-      <w:r>
-        <w:rPr>
-          <w:rFonts w:ascii="Times New Roman" w:hAnsi="Times New Roman" w:cs="Times New Roman"/>
-          <w:sz w:val="24"/>
-          <w:szCs w:val="24"/>
-        </w:rPr>
-        <w:t>lake</w:t>
-      </w:r>
-      <w:proofErr w:type="spellEnd"/>
-      <w:r>
-        <w:rPr>
-          <w:rFonts w:ascii="Times New Roman" w:hAnsi="Times New Roman" w:cs="Times New Roman"/>
-          <w:sz w:val="24"/>
-          <w:szCs w:val="24"/>
-        </w:rPr>
-        <w:t>, traitement des doublons, de texte et jointures</w:t>
+        <w:t>récupération à partir du data lake, traitement des doublons, de texte et jointures</w:t>
       </w:r>
       <w:r>
         <w:rPr>
@@ -3779,25 +3590,7 @@
           <w:sz w:val="24"/>
           <w:szCs w:val="24"/>
         </w:rPr>
-        <w:t xml:space="preserve">les résultats sont ensuite enregistrés dans le </w:t>
-      </w:r>
-      <w:proofErr w:type="spellStart"/>
-      <w:r>
-        <w:rPr>
-          <w:rFonts w:ascii="Times New Roman" w:hAnsi="Times New Roman" w:cs="Times New Roman"/>
-          <w:sz w:val="24"/>
-          <w:szCs w:val="24"/>
-        </w:rPr>
-        <w:t>datawahouse</w:t>
-      </w:r>
-      <w:proofErr w:type="spellEnd"/>
-      <w:r>
-        <w:rPr>
-          <w:rFonts w:ascii="Times New Roman" w:hAnsi="Times New Roman" w:cs="Times New Roman"/>
-          <w:sz w:val="24"/>
-          <w:szCs w:val="24"/>
-        </w:rPr>
-        <w:t>.</w:t>
+        <w:t>les résultats sont ensuite enregistrés dans le datawahouse.</w:t>
       </w:r>
     </w:p>
     <w:p>
@@ -4923,30 +4716,8 @@
       <w:rPr>
         <w:rFonts w:ascii="Times New Roman" w:hAnsi="Times New Roman" w:cs="Times New Roman"/>
       </w:rPr>
-      <w:t xml:space="preserve">Amazon </w:t>
+      <w:t>Amazon Review Analysis</w:t>
     </w:r>
-    <w:proofErr w:type="spellStart"/>
-    <w:r>
-      <w:rPr>
-        <w:rFonts w:ascii="Times New Roman" w:hAnsi="Times New Roman" w:cs="Times New Roman"/>
-      </w:rPr>
-      <w:t>Review</w:t>
-    </w:r>
-    <w:proofErr w:type="spellEnd"/>
-    <w:r>
-      <w:rPr>
-        <w:rFonts w:ascii="Times New Roman" w:hAnsi="Times New Roman" w:cs="Times New Roman"/>
-      </w:rPr>
-      <w:t xml:space="preserve"> </w:t>
-    </w:r>
-    <w:proofErr w:type="spellStart"/>
-    <w:r>
-      <w:rPr>
-        <w:rFonts w:ascii="Times New Roman" w:hAnsi="Times New Roman" w:cs="Times New Roman"/>
-      </w:rPr>
-      <w:t>Analysis</w:t>
-    </w:r>
-    <w:proofErr w:type="spellEnd"/>
   </w:p>
 </w:hdr>
 </file>
